--- a/BOZZA accordo quadro ITS LUZZATTI E ALPI SERVIZI rev 00 +C.docx
+++ b/BOZZA accordo quadro ITS LUZZATTI E ALPI SERVIZI rev 00 +C.docx
@@ -14,8 +14,17 @@
         <w:rPr>
           <w:b/>
         </w:rPr>
-        <w:t>ACCORDO QUADRO</w:t>
-      </w:r>
+        <w:t xml:space="preserve">ACCORDO </w:t>
+      </w:r>
+      <w:r>
+        <w:rPr>
+          <w:b/>
+          <w:highlight w:val="yellow"/>
+        </w:rPr>
+        <w:t>QUADRO</w:t>
+      </w:r>
+      <w:bookmarkStart w:id="0" w:name="_GoBack"/>
+      <w:bookmarkEnd w:id="0"/>
     </w:p>
     <w:p>
       <w:pPr>
@@ -1098,12 +1107,7 @@
       </w:r>
       <w:proofErr w:type="gramEnd"/>
       <w:r>
-        <w:t xml:space="preserve"> ALPI Società Consortile dispone di ampia e consolidata esperienza relativamente alla formazione in ogget</w:t>
-      </w:r>
-      <w:bookmarkStart w:id="0" w:name="_GoBack"/>
-      <w:bookmarkEnd w:id="0"/>
-      <w:r>
-        <w:t xml:space="preserve">to avendo già realizzato numerosi Corsi di Formazione per Responsabili Tecnici dei Centri di </w:t>
+        <w:t xml:space="preserve"> ALPI Società Consortile dispone di ampia e consolidata esperienza relativamente alla formazione in oggetto avendo già realizzato numerosi Corsi di Formazione per Responsabili Tecnici dei Centri di </w:t>
       </w:r>
       <w:r>
         <w:tab/>
